--- a/Session01/vũ đức hoàng_B25DTCN171_session1_btvn1.docx
+++ b/Session01/vũ đức hoàng_B25DTCN171_session1_btvn1.docx
@@ -4,27 +4,22 @@
   <w:body>
     <w:p>
       <w:pPr>
-        <w:rPr>
-          <w:rFonts w:hint="default"/>
-          <w:color w:val="auto"/>
-          <w:u w:val="none"/>
+        <w:ind w:left="100" w:hanging="100" w:hangingChars="50"/>
+        <w:rPr>
+          <w:rFonts w:hint="default"/>
           <w:lang w:val="vi-VN"/>
         </w:rPr>
       </w:pPr>
       <w:r>
         <w:rPr>
           <w:rFonts w:hint="default"/>
-          <w:color w:val="auto"/>
-          <w:u w:val="none"/>
-          <w:lang w:val="vi-VN"/>
-        </w:rPr>
-        <w:t xml:space="preserve">Bit là giá trị thông số nhỏ nhất trong máy tính và hệ thống kĩ thuật số , có thể mang một trong hai giá trị 0 hoặc 1 </w:t>
-      </w:r>
-      <w:r>
-        <w:rPr>
-          <w:rFonts w:hint="default"/>
-          <w:color w:val="auto"/>
-          <w:u w:val="none"/>
+          <w:lang w:val="vi-VN"/>
+        </w:rPr>
+        <w:t xml:space="preserve">  +Cách chuyển từ Bit sang Byte ta lấy Bit chia cho 8 </w:t>
+      </w:r>
+      <w:r>
+        <w:rPr>
+          <w:rFonts w:hint="default"/>
           <w:lang w:val="vi-VN"/>
         </w:rPr>
         <w:br w:type="textWrapping"/>
@@ -32,17 +27,13 @@
       <w:r>
         <w:rPr>
           <w:rFonts w:hint="default"/>
-          <w:color w:val="auto"/>
-          <w:u w:val="none"/>
-          <w:lang w:val="vi-VN"/>
-        </w:rPr>
-        <w:t>Byte là đơn vị dữ liệu cơ bản trong máy tính và thiết bị điện tử ,1 Byte bằng 8 Bit</w:t>
-      </w:r>
-      <w:r>
-        <w:rPr>
-          <w:rFonts w:hint="default"/>
-          <w:color w:val="auto"/>
-          <w:u w:val="none"/>
+          <w:lang w:val="vi-VN"/>
+        </w:rPr>
+        <w:t xml:space="preserve">+  1 byte = 8bit </w:t>
+      </w:r>
+      <w:r>
+        <w:rPr>
+          <w:rFonts w:hint="default"/>
           <w:lang w:val="vi-VN"/>
         </w:rPr>
         <w:br w:type="textWrapping"/>
@@ -50,177 +41,77 @@
       <w:r>
         <w:rPr>
           <w:rFonts w:hint="default"/>
-          <w:color w:val="auto"/>
-          <w:u w:val="none"/>
-          <w:lang w:val="vi-VN"/>
-        </w:rPr>
-        <w:t>KB là đơn vị đo lường thông tin và thông số , 1 KB =1024 byte (2^10 byte trong hệ nhị phân )</w:t>
-      </w:r>
-      <w:r>
-        <w:rPr>
-          <w:rFonts w:hint="default"/>
-          <w:color w:val="auto"/>
-          <w:u w:val="none"/>
-          <w:lang w:val="vi-VN"/>
-        </w:rPr>
-        <w:br w:type="textWrapping"/>
-      </w:r>
-      <w:r>
-        <w:rPr>
-          <w:rFonts w:hint="default"/>
-          <w:color w:val="auto"/>
-          <w:u w:val="none"/>
-          <w:lang w:val="vi-VN"/>
-        </w:rPr>
-        <w:t>MB là đơn vị đo lường dữ liệu thường được sử dụng biểu thị kích thước tệp tin, ảnh ..., 1MB = 1024KB</w:t>
+          <w:lang w:val="vi-VN"/>
+        </w:rPr>
+        <w:t>=&gt; 1024 bit = 1024/8 byte</w:t>
       </w:r>
     </w:p>
     <w:p>
       <w:pPr>
-        <w:rPr>
-          <w:rFonts w:hint="default"/>
-          <w:color w:val="auto"/>
-          <w:u w:val="none"/>
+        <w:ind w:left="100" w:hanging="100" w:hangingChars="50"/>
+        <w:rPr>
+          <w:rFonts w:hint="default"/>
           <w:lang w:val="vi-VN"/>
         </w:rPr>
       </w:pPr>
       <w:r>
         <w:rPr>
           <w:rFonts w:hint="default"/>
-          <w:color w:val="auto"/>
-          <w:u w:val="none"/>
-          <w:lang w:val="vi-VN"/>
-        </w:rPr>
-        <w:t xml:space="preserve">GB(Gigabyte) là đơn vị đo lường dữ liệu được sử dụng để chỉ khả năng lưu trữ thông tin trên các thiêts bị ổ cứng , USB thẻ nhớ ,,...1GB=1024MB theo hệ nhị phân </w:t>
-      </w:r>
-    </w:p>
-    <w:p>
-      <w:pPr>
-        <w:rPr>
-          <w:rFonts w:hint="default"/>
-          <w:color w:val="auto"/>
-          <w:u w:val="none"/>
-          <w:lang w:val="vi-VN"/>
-        </w:rPr>
-      </w:pPr>
-      <w:r>
-        <w:rPr>
-          <w:rFonts w:hint="default"/>
-          <w:color w:val="auto"/>
-          <w:u w:val="none"/>
-          <w:lang w:val="vi-VN"/>
-        </w:rPr>
-        <w:t>TB(Terabyte): là đơn vị đo lường dữ liệu thường được sử dụng để đo dụng lượng lưu trữ của ổ cứng , dữ liệu đám mây ....,1TB=1024GB theo hệ nhị phân</w:t>
+          <w:lang w:val="vi-VN"/>
+        </w:rPr>
+        <w:t>=&gt; 1024bit = 128 byte</w:t>
+      </w:r>
+      <w:r>
+        <w:rPr>
+          <w:rFonts w:hint="default"/>
+          <w:lang w:val="vi-VN"/>
+        </w:rPr>
+        <w:br w:type="textWrapping"/>
+      </w:r>
+      <w:r>
+        <w:rPr>
+          <w:rFonts w:hint="default"/>
+          <w:lang w:val="vi-VN"/>
+        </w:rPr>
+        <w:t xml:space="preserve">lý giải 1 byte bằng 8 bit : + trong nhu cầu mã hóa kí tự 7 bit đủ để biểu diễn tất cả các ký tư tiếng ah nhưng với 8bit sẽ linh hoạt hơn và là một con số tốt hơn để xử lý dữ diệu </w:t>
+      </w:r>
+      <w:r>
+        <w:rPr>
+          <w:rFonts w:hint="default"/>
+          <w:lang w:val="vi-VN"/>
+        </w:rPr>
+        <w:br w:type="textWrapping"/>
+      </w:r>
+      <w:r>
+        <w:rPr>
+          <w:rFonts w:hint="default"/>
+          <w:lang w:val="vi-VN"/>
+        </w:rPr>
+        <w:t xml:space="preserve">8bit sẽ tạo ra 2^8 kí tự đủ để mã hóa một ký tự trong bằng mã ASCII  bao gồm chữ cái , số và dữ liệu </w:t>
+      </w:r>
+      <w:r>
+        <w:rPr>
+          <w:rFonts w:hint="default"/>
+          <w:lang w:val="vi-VN"/>
+        </w:rPr>
+        <w:br w:type="textWrapping"/>
+      </w:r>
+      <w:r>
+        <w:rPr>
+          <w:rFonts w:hint="default"/>
+          <w:lang w:val="vi-VN"/>
+        </w:rPr>
+        <w:br w:type="textWrapping"/>
+      </w:r>
+      <w:r>
+        <w:rPr>
+          <w:rFonts w:hint="default"/>
+          <w:lang w:val="vi-VN"/>
+        </w:rPr>
+        <w:t xml:space="preserve">                                            </w:t>
       </w:r>
       <w:bookmarkStart w:id="0" w:name="_GoBack"/>
       <w:bookmarkEnd w:id="0"/>
-      <w:r>
-        <w:rPr>
-          <w:rFonts w:hint="default"/>
-          <w:color w:val="auto"/>
-          <w:u w:val="none"/>
-          <w:lang w:val="vi-VN"/>
-        </w:rPr>
-        <w:br w:type="textWrapping"/>
-      </w:r>
-      <w:r>
-        <w:rPr>
-          <w:rFonts w:hint="default"/>
-          <w:color w:val="auto"/>
-          <w:u w:val="none"/>
-          <w:lang w:val="vi-VN"/>
-        </w:rPr>
-        <w:t xml:space="preserve"> Quy ước của hệ nhị phân : +là hệ đếm chỉ dùng 2 ký tự 0 và 1 để biểu diễn các giá trị số ,chúng được nhóm thành các bit , byte để xử lý dữ diệu </w:t>
-      </w:r>
-    </w:p>
-    <w:p>
-      <w:pPr>
-        <w:rPr>
-          <w:rFonts w:hint="default"/>
-          <w:lang w:val="vi-VN"/>
-        </w:rPr>
-      </w:pPr>
-      <w:r>
-        <w:rPr>
-          <w:rFonts w:hint="default"/>
-          <w:color w:val="auto"/>
-          <w:u w:val="none"/>
-          <w:lang w:val="vi-VN"/>
-        </w:rPr>
-        <w:t xml:space="preserve">+ hệ nhị phân dùng lũy thừa của 2 , giá trị của mỗi byte sẽ phụ thuộc vào vị trí lũy thừa của 2 tương ứng </w:t>
-      </w:r>
-      <w:r>
-        <w:rPr>
-          <w:rFonts w:hint="default"/>
-          <w:color w:val="auto"/>
-          <w:u w:val="none"/>
-          <w:lang w:val="vi-VN"/>
-        </w:rPr>
-        <w:br w:type="textWrapping"/>
-      </w:r>
-      <w:r>
-        <w:rPr>
-          <w:rFonts w:hint="default"/>
-          <w:color w:val="auto"/>
-          <w:u w:val="none"/>
-          <w:lang w:val="vi-VN"/>
-        </w:rPr>
-        <w:t xml:space="preserve"> Quy ước hệ thập phân :+ sử dụng dấu chấm hoặc phẩy để tách phần thập phân và phần nguyên </w:t>
-      </w:r>
-      <w:r>
-        <w:rPr>
-          <w:rFonts w:hint="default"/>
-          <w:color w:val="auto"/>
-          <w:u w:val="none"/>
-          <w:lang w:val="vi-VN"/>
-        </w:rPr>
-        <w:br w:type="textWrapping"/>
-      </w:r>
-      <w:r>
-        <w:rPr>
-          <w:rFonts w:hint="default"/>
-          <w:color w:val="auto"/>
-          <w:u w:val="none"/>
-          <w:lang w:val="vi-VN"/>
-        </w:rPr>
-        <w:t>+ hệ thập phân dùng lũy thừa của  10, giá trị của từng vị trí chữ số là bội số của 10</w:t>
-      </w:r>
-      <w:r>
-        <w:rPr>
-          <w:rFonts w:hint="default"/>
-          <w:color w:val="auto"/>
-          <w:u w:val="none"/>
-          <w:lang w:val="vi-VN"/>
-        </w:rPr>
-        <w:br w:type="textWrapping"/>
-      </w:r>
-      <w:r>
-        <w:rPr>
-          <w:rFonts w:hint="default"/>
-          <w:color w:val="auto"/>
-          <w:u w:val="none"/>
-          <w:lang w:val="vi-VN"/>
-        </w:rPr>
-        <w:t xml:space="preserve">sự khác nhauu giữ 2 hệ : +hệ nhị phân ta dùng lũy thừa của 2 , là hệ đếm chỉ có 2 ký tự 0 và 1 có 2 cơ số </w:t>
-      </w:r>
-      <w:r>
-        <w:rPr>
-          <w:rFonts w:hint="default"/>
-          <w:color w:val="auto"/>
-          <w:u w:val="none"/>
-          <w:lang w:val="vi-VN"/>
-        </w:rPr>
-        <w:br w:type="textWrapping"/>
-      </w:r>
-      <w:r>
-        <w:rPr>
-          <w:rFonts w:hint="default"/>
-          <w:color w:val="auto"/>
-          <w:u w:val="none"/>
-          <w:lang w:val="vi-VN"/>
-        </w:rPr>
-        <w:t xml:space="preserve">                                              + hệ thập phân ra dùng lũy thừa của  10 , hệ đếm có các kĩ tự từ &lt;0,1,2,3,4,5,6,7,8,9&gt; và có 10 cơ số </w:t>
-      </w:r>
     </w:p>
     <w:sectPr>
       <w:pgSz w:w="11906" w:h="16838"/>
@@ -519,15 +410,6 @@
       </w:tblCellMar>
     </w:tblPr>
   </w:style>
-  <w:style w:type="character" w:styleId="4">
-    <w:name w:val="Hyperlink"/>
-    <w:basedOn w:val="2"/>
-    <w:uiPriority w:val="0"/>
-    <w:rPr>
-      <w:color w:val="0000FF"/>
-      <w:u w:val="single"/>
-    </w:rPr>
-  </w:style>
 </w:styles>
 </file>
 
